--- a/ordenanzas/0489.docx
+++ b/ordenanzas/0489.docx
@@ -4,10 +4,11 @@
   <w:body>
     <w:p>
       <w:pPr>
+        <w:keepNext/>
         <w:tabs>
           <w:tab w:val="left" w:pos="0"/>
         </w:tabs>
-        <w:spacing w:line="240" w:lineRule="auto"/>
+        <w:spacing w:after="240" w:line="240" w:lineRule="auto"/>
         <w:jc w:val="right"/>
         <w:rPr>
           <w:rFonts w:ascii="Times New Roman" w:hAnsi="Times New Roman" w:cs="Times New Roman"/>
@@ -26,19 +27,22 @@
     </w:p>
     <w:p>
       <w:pPr>
+        <w:keepNext/>
         <w:tabs>
           <w:tab w:val="left" w:pos="0"/>
         </w:tabs>
-        <w:spacing w:line="240" w:lineRule="auto"/>
-        <w:rPr>
-          <w:rFonts w:ascii="Times New Roman" w:hAnsi="Times New Roman" w:cs="Times New Roman"/>
-          <w:sz w:val="24"/>
-          <w:szCs w:val="24"/>
-        </w:rPr>
-      </w:pPr>
-      <w:r>
-        <w:rPr>
-          <w:rFonts w:ascii="Times New Roman" w:hAnsi="Times New Roman" w:cs="Times New Roman"/>
+        <w:spacing w:before="240" w:after="360" w:line="240" w:lineRule="auto"/>
+        <w:rPr>
+          <w:rFonts w:ascii="Times New Roman" w:hAnsi="Times New Roman" w:cs="Times New Roman"/>
+          <w:b/>
+          <w:sz w:val="24"/>
+          <w:szCs w:val="24"/>
+        </w:rPr>
+      </w:pPr>
+      <w:r>
+        <w:rPr>
+          <w:rFonts w:ascii="Times New Roman" w:hAnsi="Times New Roman" w:cs="Times New Roman"/>
+          <w:b/>
           <w:sz w:val="24"/>
           <w:szCs w:val="24"/>
         </w:rPr>
@@ -47,24 +51,49 @@
     </w:p>
     <w:p>
       <w:pPr>
+        <w:keepNext/>
         <w:tabs>
           <w:tab w:val="left" w:pos="0"/>
         </w:tabs>
-        <w:spacing w:line="240" w:lineRule="auto"/>
-        <w:rPr>
-          <w:rFonts w:ascii="Times New Roman" w:hAnsi="Times New Roman" w:cs="Times New Roman"/>
-          <w:sz w:val="24"/>
-          <w:szCs w:val="24"/>
-        </w:rPr>
-      </w:pPr>
-      <w:r>
-        <w:rPr>
-          <w:rFonts w:ascii="Times New Roman" w:hAnsi="Times New Roman" w:cs="Times New Roman"/>
+        <w:spacing w:before="240" w:after="120" w:line="240" w:lineRule="auto"/>
+        <w:rPr>
+          <w:rFonts w:ascii="Times New Roman" w:hAnsi="Times New Roman" w:cs="Times New Roman"/>
+          <w:b/>
+          <w:sz w:val="24"/>
+          <w:szCs w:val="24"/>
+        </w:rPr>
+      </w:pPr>
+      <w:r>
+        <w:rPr>
+          <w:rFonts w:ascii="Times New Roman" w:hAnsi="Times New Roman" w:cs="Times New Roman"/>
+          <w:b/>
           <w:sz w:val="24"/>
           <w:szCs w:val="24"/>
         </w:rPr>
         <w:t xml:space="preserve">VISTO: </w:t>
       </w:r>
+    </w:p>
+    <w:p>
+      <w:pPr>
+        <w:keepNext/>
+        <w:tabs>
+          <w:tab w:val="left" w:pos="0"/>
+        </w:tabs>
+        <w:spacing w:after="120" w:line="240" w:lineRule="auto"/>
+        <w:rPr>
+          <w:rFonts w:ascii="Times New Roman" w:hAnsi="Times New Roman" w:cs="Times New Roman"/>
+          <w:sz w:val="24"/>
+          <w:szCs w:val="24"/>
+        </w:rPr>
+      </w:pPr>
+      <w:r>
+        <w:rPr>
+          <w:rFonts w:ascii="Times New Roman" w:hAnsi="Times New Roman" w:cs="Times New Roman"/>
+          <w:sz w:val="24"/>
+          <w:szCs w:val="24"/>
+        </w:rPr>
+        <w:t xml:space="preserve"> </w:t>
+      </w:r>
       <w:r>
         <w:rPr>
           <w:rFonts w:ascii="Times New Roman" w:hAnsi="Times New Roman" w:cs="Times New Roman"/>
@@ -76,21 +105,43 @@
     </w:p>
     <w:p>
       <w:pPr>
-        <w:spacing w:line="240" w:lineRule="auto"/>
-        <w:rPr>
-          <w:rFonts w:ascii="Times New Roman" w:hAnsi="Times New Roman" w:cs="Times New Roman"/>
-          <w:sz w:val="24"/>
-          <w:szCs w:val="24"/>
-        </w:rPr>
-      </w:pPr>
-      <w:r>
-        <w:rPr>
-          <w:rFonts w:ascii="Times New Roman" w:hAnsi="Times New Roman" w:cs="Times New Roman"/>
+        <w:keepNext/>
+        <w:spacing w:before="240" w:after="120" w:line="240" w:lineRule="auto"/>
+        <w:rPr>
+          <w:rFonts w:ascii="Times New Roman" w:hAnsi="Times New Roman" w:cs="Times New Roman"/>
+          <w:b/>
+          <w:sz w:val="24"/>
+          <w:szCs w:val="24"/>
+        </w:rPr>
+      </w:pPr>
+      <w:r>
+        <w:rPr>
+          <w:rFonts w:ascii="Times New Roman" w:hAnsi="Times New Roman" w:cs="Times New Roman"/>
+          <w:b/>
           <w:sz w:val="24"/>
           <w:szCs w:val="24"/>
         </w:rPr>
         <w:t xml:space="preserve">CONSIDERANDO: </w:t>
       </w:r>
+    </w:p>
+    <w:p>
+      <w:pPr>
+        <w:keepNext/>
+        <w:spacing w:after="120" w:line="240" w:lineRule="auto"/>
+        <w:rPr>
+          <w:rFonts w:ascii="Times New Roman" w:hAnsi="Times New Roman" w:cs="Times New Roman"/>
+          <w:sz w:val="24"/>
+          <w:szCs w:val="24"/>
+        </w:rPr>
+      </w:pPr>
+      <w:r>
+        <w:rPr>
+          <w:rFonts w:ascii="Times New Roman" w:hAnsi="Times New Roman" w:cs="Times New Roman"/>
+          <w:sz w:val="24"/>
+          <w:szCs w:val="24"/>
+        </w:rPr>
+        <w:t xml:space="preserve"> </w:t>
+      </w:r>
       <w:r>
         <w:rPr>
           <w:rFonts w:ascii="Times New Roman" w:hAnsi="Times New Roman" w:cs="Times New Roman"/>
@@ -105,12 +156,29 @@
           <w:sz w:val="24"/>
           <w:szCs w:val="24"/>
         </w:rPr>
-        <w:t>en el Municipio, mediante Expte. Nº 102-Z-91;</w:t>
-      </w:r>
-    </w:p>
-    <w:p>
-      <w:pPr>
-        <w:spacing w:line="240" w:lineRule="auto"/>
+        <w:t>en el Municipio, mediante Expte. N</w:t>
+      </w:r>
+      <w:r>
+        <w:rPr>
+          <w:rFonts w:ascii="Times New Roman" w:hAnsi="Times New Roman" w:cs="Times New Roman"/>
+          <w:sz w:val="24"/>
+          <w:szCs w:val="24"/>
+        </w:rPr>
+        <w:t xml:space="preserve">º </w:t>
+      </w:r>
+      <w:r>
+        <w:rPr>
+          <w:rFonts w:ascii="Times New Roman" w:hAnsi="Times New Roman" w:cs="Times New Roman"/>
+          <w:sz w:val="24"/>
+          <w:szCs w:val="24"/>
+        </w:rPr>
+        <w:t>102-Z-91;</w:t>
+      </w:r>
+    </w:p>
+    <w:p>
+      <w:pPr>
+        <w:keepNext/>
+        <w:spacing w:after="120" w:line="240" w:lineRule="auto"/>
         <w:rPr>
           <w:rFonts w:ascii="Times New Roman" w:hAnsi="Times New Roman" w:cs="Times New Roman"/>
           <w:sz w:val="24"/>
@@ -137,25 +205,21 @@
     </w:p>
     <w:p>
       <w:pPr>
-        <w:spacing w:line="240" w:lineRule="auto"/>
+        <w:keepNext/>
+        <w:spacing w:before="360" w:after="360" w:line="240" w:lineRule="auto"/>
+        <w:ind w:left="1984" w:right="1984"/>
         <w:jc w:val="center"/>
         <w:rPr>
           <w:rFonts w:ascii="Times New Roman" w:hAnsi="Times New Roman" w:cs="Times New Roman"/>
-          <w:sz w:val="24"/>
-          <w:szCs w:val="24"/>
-        </w:rPr>
-      </w:pPr>
-      <w:r>
-        <w:rPr>
-          <w:rFonts w:ascii="Times New Roman" w:hAnsi="Times New Roman" w:cs="Times New Roman"/>
-          <w:sz w:val="24"/>
-          <w:szCs w:val="24"/>
-        </w:rPr>
-        <w:t xml:space="preserve">POR </w:t>
-      </w:r>
-      <w:r>
-        <w:rPr>
-          <w:rFonts w:ascii="Times New Roman" w:hAnsi="Times New Roman" w:cs="Times New Roman"/>
+          <w:b/>
+          <w:sz w:val="24"/>
+          <w:szCs w:val="24"/>
+        </w:rPr>
+      </w:pPr>
+      <w:r>
+        <w:rPr>
+          <w:rFonts w:ascii="Times New Roman" w:hAnsi="Times New Roman" w:cs="Times New Roman"/>
+          <w:b/>
           <w:sz w:val="24"/>
           <w:szCs w:val="24"/>
         </w:rPr>
@@ -164,18 +228,20 @@
     </w:p>
     <w:p>
       <w:pPr>
-        <w:spacing w:line="240" w:lineRule="auto"/>
-        <w:rPr>
-          <w:rFonts w:ascii="Times New Roman" w:hAnsi="Times New Roman" w:cs="Times New Roman"/>
-          <w:sz w:val="24"/>
-          <w:szCs w:val="24"/>
-        </w:rPr>
-      </w:pPr>
-      <w:r>
-        <w:rPr>
-          <w:rFonts w:ascii="Times New Roman" w:hAnsi="Times New Roman" w:cs="Times New Roman"/>
-          <w:sz w:val="24"/>
-          <w:szCs w:val="24"/>
+        <w:keepNext/>
+        <w:spacing w:after="120" w:line="240" w:lineRule="auto"/>
+        <w:rPr>
+          <w:rFonts w:ascii="Times New Roman" w:hAnsi="Times New Roman" w:cs="Times New Roman"/>
+          <w:sz w:val="24"/>
+          <w:szCs w:val="24"/>
+        </w:rPr>
+      </w:pPr>
+      <w:r>
+        <w:rPr>
+          <w:rFonts w:ascii="Times New Roman" w:hAnsi="Times New Roman" w:cs="Times New Roman"/>
+          <w:sz w:val="24"/>
+          <w:szCs w:val="24"/>
+          <w:u w:val="single"/>
         </w:rPr>
         <w:t>ARTICULO PRIMERO</w:t>
       </w:r>
@@ -184,21 +250,63 @@
           <w:rFonts w:ascii="Times New Roman" w:hAnsi="Times New Roman" w:cs="Times New Roman"/>
           <w:sz w:val="24"/>
           <w:szCs w:val="24"/>
-        </w:rPr>
-        <w:t xml:space="preserve">: </w:t>
-      </w:r>
-      <w:r>
-        <w:rPr>
-          <w:rFonts w:ascii="Times New Roman" w:hAnsi="Times New Roman" w:cs="Times New Roman"/>
-          <w:sz w:val="24"/>
-          <w:szCs w:val="24"/>
-        </w:rPr>
-        <w:t>MODIFICASE el Art. 8º de la Ordenanza Nº 062/84, el que quedará redactado de la siguiente manera:</w:t>
-      </w:r>
-    </w:p>
-    <w:p>
-      <w:pPr>
-        <w:spacing w:line="240" w:lineRule="auto"/>
+          <w:u w:val="single"/>
+        </w:rPr>
+        <w:t>:</w:t>
+      </w:r>
+      <w:r>
+        <w:rPr>
+          <w:rFonts w:ascii="Times New Roman" w:hAnsi="Times New Roman" w:cs="Times New Roman"/>
+          <w:sz w:val="24"/>
+          <w:szCs w:val="24"/>
+        </w:rPr>
+        <w:t xml:space="preserve"> </w:t>
+      </w:r>
+      <w:r>
+        <w:rPr>
+          <w:rFonts w:ascii="Times New Roman" w:hAnsi="Times New Roman" w:cs="Times New Roman"/>
+          <w:sz w:val="24"/>
+          <w:szCs w:val="24"/>
+        </w:rPr>
+        <w:t>MODIFICASE el Art. 8</w:t>
+      </w:r>
+      <w:r>
+        <w:rPr>
+          <w:rFonts w:ascii="Times New Roman" w:hAnsi="Times New Roman" w:cs="Times New Roman"/>
+          <w:sz w:val="24"/>
+          <w:szCs w:val="24"/>
+        </w:rPr>
+        <w:t xml:space="preserve">º </w:t>
+      </w:r>
+      <w:r>
+        <w:rPr>
+          <w:rFonts w:ascii="Times New Roman" w:hAnsi="Times New Roman" w:cs="Times New Roman"/>
+          <w:sz w:val="24"/>
+          <w:szCs w:val="24"/>
+        </w:rPr>
+        <w:t>de la Ordenanza N</w:t>
+      </w:r>
+      <w:r>
+        <w:rPr>
+          <w:rFonts w:ascii="Times New Roman" w:hAnsi="Times New Roman" w:cs="Times New Roman"/>
+          <w:sz w:val="24"/>
+          <w:szCs w:val="24"/>
+        </w:rPr>
+        <w:t xml:space="preserve">º </w:t>
+      </w:r>
+      <w:r>
+        <w:rPr>
+          <w:rFonts w:ascii="Times New Roman" w:hAnsi="Times New Roman" w:cs="Times New Roman"/>
+          <w:sz w:val="24"/>
+          <w:szCs w:val="24"/>
+        </w:rPr>
+        <w:t>062/84, el que quedará redactado de la siguiente manera:</w:t>
+      </w:r>
+    </w:p>
+    <w:p>
+      <w:pPr>
+        <w:keepNext/>
+        <w:spacing w:after="120" w:line="240" w:lineRule="auto"/>
         <w:rPr>
           <w:rFonts w:ascii="Times New Roman" w:hAnsi="Times New Roman" w:cs="Times New Roman"/>
           <w:sz w:val="24"/>
@@ -227,7 +335,7 @@
           <w:sz w:val="24"/>
           <w:szCs w:val="24"/>
         </w:rPr>
-        <w:t xml:space="preserve">                    (</w:t>
+        <w:t xml:space="preserve"> (</w:t>
       </w:r>
       <w:r>
         <w:rPr>
@@ -272,7 +380,8 @@
     </w:p>
     <w:p>
       <w:pPr>
-        <w:spacing w:line="240" w:lineRule="auto"/>
+        <w:keepNext/>
+        <w:spacing w:after="120" w:line="240" w:lineRule="auto"/>
         <w:rPr>
           <w:rFonts w:ascii="Times New Roman" w:hAnsi="Times New Roman" w:cs="Times New Roman"/>
           <w:sz w:val="24"/>
@@ -290,7 +399,8 @@
     </w:p>
     <w:p>
       <w:pPr>
-        <w:spacing w:line="240" w:lineRule="auto"/>
+        <w:keepNext/>
+        <w:spacing w:after="120" w:line="240" w:lineRule="auto"/>
         <w:rPr>
           <w:rFonts w:ascii="Times New Roman" w:hAnsi="Times New Roman" w:cs="Times New Roman"/>
           <w:sz w:val="24"/>
@@ -319,7 +429,7 @@
           <w:sz w:val="24"/>
           <w:szCs w:val="24"/>
         </w:rPr>
-        <w:t xml:space="preserve">                    (</w:t>
+        <w:t xml:space="preserve"> (</w:t>
       </w:r>
       <w:r>
         <w:rPr>
@@ -356,7 +466,8 @@
     </w:p>
     <w:p>
       <w:pPr>
-        <w:spacing w:line="240" w:lineRule="auto"/>
+        <w:keepNext/>
+        <w:spacing w:after="120" w:line="240" w:lineRule="auto"/>
         <w:rPr>
           <w:rFonts w:ascii="Times New Roman" w:hAnsi="Times New Roman" w:cs="Times New Roman"/>
           <w:sz w:val="24"/>
@@ -374,7 +485,8 @@
     </w:p>
     <w:p>
       <w:pPr>
-        <w:spacing w:line="240" w:lineRule="auto"/>
+        <w:keepNext/>
+        <w:spacing w:after="120" w:line="240" w:lineRule="auto"/>
         <w:rPr>
           <w:rFonts w:ascii="Times New Roman" w:hAnsi="Times New Roman" w:cs="Times New Roman"/>
           <w:sz w:val="24"/>
@@ -393,11 +505,12 @@
     <w:p>
       <w:pPr>
         <w:pStyle w:val="Prrafodelista"/>
+        <w:keepNext/>
         <w:numPr>
           <w:ilvl w:val="0"/>
           <w:numId w:val="5"/>
         </w:numPr>
-        <w:spacing w:line="240" w:lineRule="auto"/>
+        <w:spacing w:after="120" w:line="240" w:lineRule="auto"/>
         <w:ind w:left="0" w:firstLine="0"/>
         <w:rPr>
           <w:rFonts w:ascii="Times New Roman" w:hAnsi="Times New Roman" w:cs="Times New Roman"/>
@@ -417,11 +530,12 @@
     <w:p>
       <w:pPr>
         <w:pStyle w:val="Prrafodelista"/>
+        <w:keepNext/>
         <w:numPr>
           <w:ilvl w:val="0"/>
           <w:numId w:val="5"/>
         </w:numPr>
-        <w:spacing w:line="240" w:lineRule="auto"/>
+        <w:spacing w:after="120" w:line="240" w:lineRule="auto"/>
         <w:ind w:left="0" w:firstLine="0"/>
         <w:rPr>
           <w:rFonts w:ascii="Times New Roman" w:hAnsi="Times New Roman" w:cs="Times New Roman"/>
@@ -441,11 +555,12 @@
     <w:p>
       <w:pPr>
         <w:pStyle w:val="Prrafodelista"/>
+        <w:keepNext/>
         <w:numPr>
           <w:ilvl w:val="0"/>
           <w:numId w:val="5"/>
         </w:numPr>
-        <w:spacing w:line="240" w:lineRule="auto"/>
+        <w:spacing w:after="120" w:line="240" w:lineRule="auto"/>
         <w:ind w:left="0" w:firstLine="0"/>
         <w:rPr>
           <w:rFonts w:ascii="Times New Roman" w:hAnsi="Times New Roman" w:cs="Times New Roman"/>
@@ -465,11 +580,12 @@
     <w:p>
       <w:pPr>
         <w:pStyle w:val="Prrafodelista"/>
+        <w:keepNext/>
         <w:numPr>
           <w:ilvl w:val="0"/>
           <w:numId w:val="5"/>
         </w:numPr>
-        <w:spacing w:line="240" w:lineRule="auto"/>
+        <w:spacing w:after="120" w:line="240" w:lineRule="auto"/>
         <w:ind w:left="0" w:firstLine="0"/>
         <w:rPr>
           <w:rFonts w:ascii="Times New Roman" w:hAnsi="Times New Roman" w:cs="Times New Roman"/>
@@ -497,11 +613,12 @@
     <w:p>
       <w:pPr>
         <w:pStyle w:val="Prrafodelista"/>
+        <w:keepNext/>
         <w:numPr>
           <w:ilvl w:val="0"/>
           <w:numId w:val="5"/>
         </w:numPr>
-        <w:spacing w:line="240" w:lineRule="auto"/>
+        <w:spacing w:after="120" w:line="240" w:lineRule="auto"/>
         <w:ind w:left="0" w:firstLine="0"/>
         <w:rPr>
           <w:rFonts w:ascii="Times New Roman" w:hAnsi="Times New Roman" w:cs="Times New Roman"/>
@@ -520,18 +637,20 @@
     </w:p>
     <w:p>
       <w:pPr>
-        <w:spacing w:line="240" w:lineRule="auto"/>
-        <w:rPr>
-          <w:rFonts w:ascii="Times New Roman" w:hAnsi="Times New Roman" w:cs="Times New Roman"/>
-          <w:sz w:val="24"/>
-          <w:szCs w:val="24"/>
-        </w:rPr>
-      </w:pPr>
-      <w:r>
-        <w:rPr>
-          <w:rFonts w:ascii="Times New Roman" w:hAnsi="Times New Roman" w:cs="Times New Roman"/>
-          <w:sz w:val="24"/>
-          <w:szCs w:val="24"/>
+        <w:keepNext/>
+        <w:spacing w:after="120" w:line="240" w:lineRule="auto"/>
+        <w:rPr>
+          <w:rFonts w:ascii="Times New Roman" w:hAnsi="Times New Roman" w:cs="Times New Roman"/>
+          <w:sz w:val="24"/>
+          <w:szCs w:val="24"/>
+        </w:rPr>
+      </w:pPr>
+      <w:r>
+        <w:rPr>
+          <w:rFonts w:ascii="Times New Roman" w:hAnsi="Times New Roman" w:cs="Times New Roman"/>
+          <w:sz w:val="24"/>
+          <w:szCs w:val="24"/>
+          <w:u w:val="single"/>
         </w:rPr>
         <w:t>ARTICULO SEGUNDO</w:t>
       </w:r>
@@ -540,33 +659,60 @@
           <w:rFonts w:ascii="Times New Roman" w:hAnsi="Times New Roman" w:cs="Times New Roman"/>
           <w:sz w:val="24"/>
           <w:szCs w:val="24"/>
-        </w:rPr>
-        <w:t xml:space="preserve">: </w:t>
-      </w:r>
-      <w:r>
-        <w:rPr>
-          <w:rFonts w:ascii="Times New Roman" w:hAnsi="Times New Roman" w:cs="Times New Roman"/>
-          <w:sz w:val="24"/>
-          <w:szCs w:val="24"/>
-        </w:rPr>
-        <w:t>MODIFICASE el Artículo 9no.de la Ordenanza Nº 962/84, el que quedará redactado de la siguiente manera:</w:t>
-      </w:r>
-    </w:p>
-    <w:p>
-      <w:pPr>
-        <w:spacing w:line="240" w:lineRule="auto"/>
-        <w:rPr>
-          <w:rFonts w:ascii="Times New Roman" w:hAnsi="Times New Roman" w:cs="Times New Roman"/>
-          <w:sz w:val="24"/>
-          <w:szCs w:val="24"/>
-        </w:rPr>
-      </w:pPr>
-      <w:r>
-        <w:rPr>
-          <w:rFonts w:ascii="Times New Roman" w:hAnsi="Times New Roman" w:cs="Times New Roman"/>
-          <w:sz w:val="24"/>
-          <w:szCs w:val="24"/>
-        </w:rPr>
+          <w:u w:val="single"/>
+        </w:rPr>
+        <w:t>:</w:t>
+      </w:r>
+      <w:r>
+        <w:rPr>
+          <w:rFonts w:ascii="Times New Roman" w:hAnsi="Times New Roman" w:cs="Times New Roman"/>
+          <w:sz w:val="24"/>
+          <w:szCs w:val="24"/>
+        </w:rPr>
+        <w:t xml:space="preserve"> </w:t>
+      </w:r>
+      <w:r>
+        <w:rPr>
+          <w:rFonts w:ascii="Times New Roman" w:hAnsi="Times New Roman" w:cs="Times New Roman"/>
+          <w:sz w:val="24"/>
+          <w:szCs w:val="24"/>
+        </w:rPr>
+        <w:t>MODIFICASE el Artículo 9no.de la Ordenanza N</w:t>
+      </w:r>
+      <w:r>
+        <w:rPr>
+          <w:rFonts w:ascii="Times New Roman" w:hAnsi="Times New Roman" w:cs="Times New Roman"/>
+          <w:sz w:val="24"/>
+          <w:szCs w:val="24"/>
+        </w:rPr>
+        <w:t xml:space="preserve">º </w:t>
+      </w:r>
+      <w:r>
+        <w:rPr>
+          <w:rFonts w:ascii="Times New Roman" w:hAnsi="Times New Roman" w:cs="Times New Roman"/>
+          <w:sz w:val="24"/>
+          <w:szCs w:val="24"/>
+        </w:rPr>
+        <w:t>962/84, el que quedará redactado de la siguiente manera:</w:t>
+      </w:r>
+    </w:p>
+    <w:p>
+      <w:pPr>
+        <w:keepNext/>
+        <w:spacing w:after="120" w:line="240" w:lineRule="auto"/>
+        <w:rPr>
+          <w:rFonts w:ascii="Times New Roman" w:hAnsi="Times New Roman" w:cs="Times New Roman"/>
+          <w:sz w:val="24"/>
+          <w:szCs w:val="24"/>
+        </w:rPr>
+      </w:pPr>
+      <w:r>
+        <w:rPr>
+          <w:rFonts w:ascii="Times New Roman" w:hAnsi="Times New Roman" w:cs="Times New Roman"/>
+          <w:sz w:val="24"/>
+          <w:szCs w:val="24"/>
+        </w:rPr>
+        <w:lastRenderedPageBreak/>
         <w:t xml:space="preserve">Artículo Noveno: Cuatrimestralmente o en oportunidad de comprobarse alguna deficiencia técnica que el DEM establezca, la sección tránsito de la Municipalidad renovará, si corresponde, el certificado de eficiencia técnica. Cuando el vehículo no </w:t>
       </w:r>
       <w:r>
@@ -591,32 +737,25 @@
           <w:sz w:val="24"/>
           <w:szCs w:val="24"/>
         </w:rPr>
-        <w:t xml:space="preserve"> vigentes, quedando suspendida la </w:t>
-      </w:r>
-      <w:r>
-        <w:rPr>
-          <w:rFonts w:ascii="Times New Roman" w:hAnsi="Times New Roman" w:cs="Times New Roman"/>
-          <w:sz w:val="24"/>
-          <w:szCs w:val="24"/>
-        </w:rPr>
-        <w:lastRenderedPageBreak/>
-        <w:t>vigencia del certificado de habilitación hasta el cumplimiento total con las condiciones establecidas en el presente reglamento. Si vencido el plazo otorgado no se dio cumplimiento con los requisitos faltantes, el DEM mediante Resolución podrá aplicar sanciones que pueden llegar hasta la caducidad del Certificado de Habilitación.</w:t>
-      </w:r>
-    </w:p>
-    <w:p>
-      <w:pPr>
-        <w:spacing w:line="240" w:lineRule="auto"/>
-        <w:rPr>
-          <w:rFonts w:ascii="Times New Roman" w:hAnsi="Times New Roman" w:cs="Times New Roman"/>
-          <w:sz w:val="24"/>
-          <w:szCs w:val="24"/>
-        </w:rPr>
-      </w:pPr>
-      <w:r>
-        <w:rPr>
-          <w:rFonts w:ascii="Times New Roman" w:hAnsi="Times New Roman" w:cs="Times New Roman"/>
-          <w:sz w:val="24"/>
-          <w:szCs w:val="24"/>
+        <w:t xml:space="preserve"> vigentes, quedando suspendida la vigencia del certificado de habilitación hasta el cumplimiento total con las condiciones establecidas en el presente reglamento. Si vencido el plazo otorgado no se dio cumplimiento con los requisitos faltantes, el DEM mediante Resolución podrá aplicar sanciones que pueden llegar hasta la caducidad del Certificado de Habilitación.</w:t>
+      </w:r>
+    </w:p>
+    <w:p>
+      <w:pPr>
+        <w:keepNext/>
+        <w:spacing w:after="120" w:line="240" w:lineRule="auto"/>
+        <w:rPr>
+          <w:rFonts w:ascii="Times New Roman" w:hAnsi="Times New Roman" w:cs="Times New Roman"/>
+          <w:sz w:val="24"/>
+          <w:szCs w:val="24"/>
+        </w:rPr>
+      </w:pPr>
+      <w:r>
+        <w:rPr>
+          <w:rFonts w:ascii="Times New Roman" w:hAnsi="Times New Roman" w:cs="Times New Roman"/>
+          <w:sz w:val="24"/>
+          <w:szCs w:val="24"/>
+          <w:u w:val="single"/>
         </w:rPr>
         <w:t>ARTICULO TERCERO</w:t>
       </w:r>
@@ -625,21 +764,47 @@
           <w:rFonts w:ascii="Times New Roman" w:hAnsi="Times New Roman" w:cs="Times New Roman"/>
           <w:sz w:val="24"/>
           <w:szCs w:val="24"/>
-        </w:rPr>
-        <w:t xml:space="preserve">: </w:t>
-      </w:r>
-      <w:r>
-        <w:rPr>
-          <w:rFonts w:ascii="Times New Roman" w:hAnsi="Times New Roman" w:cs="Times New Roman"/>
-          <w:sz w:val="24"/>
-          <w:szCs w:val="24"/>
-        </w:rPr>
-        <w:t>MODIFICASE el Art. 10mo.de la Ordenanza Nº 062/84, el que quedará redactado de la siguiente manera:</w:t>
-      </w:r>
-    </w:p>
-    <w:p>
-      <w:pPr>
-        <w:spacing w:line="240" w:lineRule="auto"/>
+          <w:u w:val="single"/>
+        </w:rPr>
+        <w:t>:</w:t>
+      </w:r>
+      <w:r>
+        <w:rPr>
+          <w:rFonts w:ascii="Times New Roman" w:hAnsi="Times New Roman" w:cs="Times New Roman"/>
+          <w:sz w:val="24"/>
+          <w:szCs w:val="24"/>
+        </w:rPr>
+        <w:t xml:space="preserve"> </w:t>
+      </w:r>
+      <w:r>
+        <w:rPr>
+          <w:rFonts w:ascii="Times New Roman" w:hAnsi="Times New Roman" w:cs="Times New Roman"/>
+          <w:sz w:val="24"/>
+          <w:szCs w:val="24"/>
+        </w:rPr>
+        <w:t>MODIFICASE el Art. 10mo.de la Ordenanza N</w:t>
+      </w:r>
+      <w:r>
+        <w:rPr>
+          <w:rFonts w:ascii="Times New Roman" w:hAnsi="Times New Roman" w:cs="Times New Roman"/>
+          <w:sz w:val="24"/>
+          <w:szCs w:val="24"/>
+        </w:rPr>
+        <w:t xml:space="preserve">º </w:t>
+      </w:r>
+      <w:r>
+        <w:rPr>
+          <w:rFonts w:ascii="Times New Roman" w:hAnsi="Times New Roman" w:cs="Times New Roman"/>
+          <w:sz w:val="24"/>
+          <w:szCs w:val="24"/>
+        </w:rPr>
+        <w:t>062/84, el que quedará redactado de la siguiente manera:</w:t>
+      </w:r>
+    </w:p>
+    <w:p>
+      <w:pPr>
+        <w:keepNext/>
+        <w:spacing w:after="120" w:line="240" w:lineRule="auto"/>
         <w:rPr>
           <w:rFonts w:ascii="Times New Roman" w:hAnsi="Times New Roman" w:cs="Times New Roman"/>
           <w:sz w:val="24"/>
@@ -684,7 +849,7 @@
           <w:sz w:val="24"/>
           <w:szCs w:val="24"/>
         </w:rPr>
-        <w:t xml:space="preserve">                    (</w:t>
+        <w:t xml:space="preserve"> (</w:t>
       </w:r>
       <w:r>
         <w:rPr>
@@ -732,7 +897,7 @@
           <w:sz w:val="24"/>
           <w:szCs w:val="24"/>
         </w:rPr>
-        <w:t xml:space="preserve">                    (</w:t>
+        <w:t xml:space="preserve"> (</w:t>
       </w:r>
       <w:r>
         <w:rPr>
@@ -769,18 +934,20 @@
     </w:p>
     <w:p>
       <w:pPr>
-        <w:spacing w:line="240" w:lineRule="auto"/>
-        <w:rPr>
-          <w:rFonts w:ascii="Times New Roman" w:hAnsi="Times New Roman" w:cs="Times New Roman"/>
-          <w:sz w:val="24"/>
-          <w:szCs w:val="24"/>
-        </w:rPr>
-      </w:pPr>
-      <w:r>
-        <w:rPr>
-          <w:rFonts w:ascii="Times New Roman" w:hAnsi="Times New Roman" w:cs="Times New Roman"/>
-          <w:sz w:val="24"/>
-          <w:szCs w:val="24"/>
+        <w:keepNext/>
+        <w:spacing w:after="120" w:line="240" w:lineRule="auto"/>
+        <w:rPr>
+          <w:rFonts w:ascii="Times New Roman" w:hAnsi="Times New Roman" w:cs="Times New Roman"/>
+          <w:sz w:val="24"/>
+          <w:szCs w:val="24"/>
+        </w:rPr>
+      </w:pPr>
+      <w:r>
+        <w:rPr>
+          <w:rFonts w:ascii="Times New Roman" w:hAnsi="Times New Roman" w:cs="Times New Roman"/>
+          <w:sz w:val="24"/>
+          <w:szCs w:val="24"/>
+          <w:u w:val="single"/>
         </w:rPr>
         <w:t>ARTICULO CUARTO</w:t>
       </w:r>
@@ -789,8 +956,17 @@
           <w:rFonts w:ascii="Times New Roman" w:hAnsi="Times New Roman" w:cs="Times New Roman"/>
           <w:sz w:val="24"/>
           <w:szCs w:val="24"/>
-        </w:rPr>
-        <w:t xml:space="preserve">: </w:t>
+          <w:u w:val="single"/>
+        </w:rPr>
+        <w:t>:</w:t>
+      </w:r>
+      <w:r>
+        <w:rPr>
+          <w:rFonts w:ascii="Times New Roman" w:hAnsi="Times New Roman" w:cs="Times New Roman"/>
+          <w:sz w:val="24"/>
+          <w:szCs w:val="24"/>
+        </w:rPr>
+        <w:t xml:space="preserve"> </w:t>
       </w:r>
       <w:r>
         <w:rPr>
@@ -810,13 +986,80 @@
       </w:r>
     </w:p>
     <w:sectPr>
+      <w:footerReference w:type="default" r:id="rId8"/>
       <w:pgSz w:w="11906" w:h="16838"/>
       <w:pgMar w:top="1417" w:right="1701" w:bottom="1417" w:left="1701" w:header="709" w:footer="709" w:gutter="0"/>
+      <w:pgNumType w:start="409"/>
       <w:cols w:space="708"/>
       <w:docGrid w:linePitch="360"/>
     </w:sectPr>
   </w:body>
 </w:document>
+</file>
+
+<file path=word/endnotes.xml><?xml version="1.0" encoding="utf-8"?>
+<w:endnotes xmlns:ve="http://schemas.openxmlformats.org/markup-compatibility/2006" xmlns:o="urn:schemas-microsoft-com:office:office" xmlns:r="http://schemas.openxmlformats.org/officeDocument/2006/relationships" xmlns:m="http://schemas.openxmlformats.org/officeDocument/2006/math" xmlns:v="urn:schemas-microsoft-com:vml" xmlns:wp="http://schemas.openxmlformats.org/drawingml/2006/wordprocessingDrawing" xmlns:w10="urn:schemas-microsoft-com:office:word" xmlns:w="http://schemas.openxmlformats.org/wordprocessingml/2006/main" xmlns:wne="http://schemas.microsoft.com/office/word/2006/wordml">
+  <w:endnote w:type="separator" w:id="-1">
+    <w:p>
+      <w:pPr>
+        <w:spacing w:after="0" w:line="240" w:lineRule="auto"/>
+      </w:pPr>
+      <w:r>
+        <w:separator/>
+      </w:r>
+    </w:p>
+  </w:endnote>
+  <w:endnote w:type="continuationSeparator" w:id="0">
+    <w:p>
+      <w:pPr>
+        <w:spacing w:after="0" w:line="240" w:lineRule="auto"/>
+      </w:pPr>
+      <w:r>
+        <w:continuationSeparator/>
+      </w:r>
+    </w:p>
+  </w:endnote>
+</w:endnotes>
+</file>
+
+<file path=word/footer1.xml><?xml version="1.0" encoding="utf-8"?>
+<w:ftr xmlns:ve="http://schemas.openxmlformats.org/markup-compatibility/2006" xmlns:o="urn:schemas-microsoft-com:office:office" xmlns:r="http://schemas.openxmlformats.org/officeDocument/2006/relationships" xmlns:m="http://schemas.openxmlformats.org/officeDocument/2006/math" xmlns:v="urn:schemas-microsoft-com:vml" xmlns:wp="http://schemas.openxmlformats.org/drawingml/2006/wordprocessingDrawing" xmlns:w10="urn:schemas-microsoft-com:office:word" xmlns:w="http://schemas.openxmlformats.org/wordprocessingml/2006/main" xmlns:wne="http://schemas.microsoft.com/office/word/2006/wordml">
+  <w:p>
+    <w:pPr>
+      <w:pStyle w:val="Piedepgina"/>
+      <w:rPr>
+        <w:rFonts w:ascii="Book Antiqua" w:hAnsi="Book Antiqua"/>
+        <w:color w:val="808080" w:themeColor="background1" w:themeShade="80"/>
+        <w:sz w:val="20"/>
+      </w:rPr>
+    </w:pPr>
+  </w:p>
+</w:ftr>
+</file>
+
+<file path=word/footnotes.xml><?xml version="1.0" encoding="utf-8"?>
+<w:footnotes xmlns:ve="http://schemas.openxmlformats.org/markup-compatibility/2006" xmlns:o="urn:schemas-microsoft-com:office:office" xmlns:r="http://schemas.openxmlformats.org/officeDocument/2006/relationships" xmlns:m="http://schemas.openxmlformats.org/officeDocument/2006/math" xmlns:v="urn:schemas-microsoft-com:vml" xmlns:wp="http://schemas.openxmlformats.org/drawingml/2006/wordprocessingDrawing" xmlns:w10="urn:schemas-microsoft-com:office:word" xmlns:w="http://schemas.openxmlformats.org/wordprocessingml/2006/main" xmlns:wne="http://schemas.microsoft.com/office/word/2006/wordml">
+  <w:footnote w:type="separator" w:id="-1">
+    <w:p>
+      <w:pPr>
+        <w:spacing w:after="0" w:line="240" w:lineRule="auto"/>
+      </w:pPr>
+      <w:r>
+        <w:separator/>
+      </w:r>
+    </w:p>
+  </w:footnote>
+  <w:footnote w:type="continuationSeparator" w:id="0">
+    <w:p>
+      <w:pPr>
+        <w:spacing w:after="0" w:line="240" w:lineRule="auto"/>
+      </w:pPr>
+      <w:r>
+        <w:continuationSeparator/>
+      </w:r>
+    </w:p>
+  </w:footnote>
+</w:footnotes>
 </file>
 
 <file path=word/numbering.xml><?xml version="1.0" encoding="utf-8"?>
@@ -1495,6 +1738,54 @@
       <w:ind w:left="720"/>
       <w:contextualSpacing/>
     </w:pPr>
+  </w:style>
+  <w:style w:type="paragraph" w:styleId="Encabezado">
+    <w:name w:val="header"/>
+    <w:basedOn w:val="Normal"/>
+    <w:link w:val="EncabezadoCar"/>
+    <w:uiPriority w:val="99"/>
+    <w:semiHidden/>
+    <w:unhideWhenUsed/>
+    <w:rsid w:val="00C4524F"/>
+    <w:pPr>
+      <w:tabs>
+        <w:tab w:val="center" w:pos="4419"/>
+        <w:tab w:val="right" w:pos="8838"/>
+      </w:tabs>
+      <w:spacing w:after="0" w:line="240" w:lineRule="auto"/>
+    </w:pPr>
+  </w:style>
+  <w:style w:type="character" w:customStyle="1" w:styleId="EncabezadoCar">
+    <w:name w:val="Encabezado Car"/>
+    <w:basedOn w:val="Fuentedeprrafopredeter"/>
+    <w:link w:val="Encabezado"/>
+    <w:uiPriority w:val="99"/>
+    <w:semiHidden/>
+    <w:rsid w:val="00C4524F"/>
+  </w:style>
+  <w:style w:type="paragraph" w:styleId="Piedepgina">
+    <w:name w:val="footer"/>
+    <w:basedOn w:val="Normal"/>
+    <w:link w:val="PiedepginaCar"/>
+    <w:uiPriority w:val="99"/>
+    <w:semiHidden/>
+    <w:unhideWhenUsed/>
+    <w:rsid w:val="00C4524F"/>
+    <w:pPr>
+      <w:tabs>
+        <w:tab w:val="center" w:pos="4419"/>
+        <w:tab w:val="right" w:pos="8838"/>
+      </w:tabs>
+      <w:spacing w:after="0" w:line="240" w:lineRule="auto"/>
+    </w:pPr>
+  </w:style>
+  <w:style w:type="character" w:customStyle="1" w:styleId="PiedepginaCar">
+    <w:name w:val="Pie de página Car"/>
+    <w:basedOn w:val="Fuentedeprrafopredeter"/>
+    <w:link w:val="Piedepgina"/>
+    <w:uiPriority w:val="99"/>
+    <w:semiHidden/>
+    <w:rsid w:val="00C4524F"/>
   </w:style>
 </w:styles>
 </file>
@@ -1787,7 +2078,7 @@
 </file>
 
 <file path=customXml/itemProps1.xml><?xml version="1.0" encoding="utf-8"?>
-<ds:datastoreItem xmlns:ds="http://schemas.openxmlformats.org/officeDocument/2006/customXml" ds:itemID="{83E867E6-593C-42BE-86A2-811B28849DAD}">
+<ds:datastoreItem xmlns:ds="http://schemas.openxmlformats.org/officeDocument/2006/customXml" ds:itemID="{AF37B4A1-B4AA-4AD7-AF44-6449EAFE53ED}">
   <ds:schemaRefs>
     <ds:schemaRef ds:uri="http://schemas.openxmlformats.org/officeDocument/2006/bibliography"/>
   </ds:schemaRefs>
